--- a/misc/Project_Charter.docx
+++ b/misc/Project_Charter.docx
@@ -526,8 +526,34 @@
               <w:rPr>
                 <w:rFonts w:ascii="Arial" w:hAnsi="Arial" w:cs="Arial"/>
               </w:rPr>
-              <w:t>Yocto+SPDX is an ongoing opensource software development project.  The purpose of UNOs Yocto+SPDX group is to migrate the current project to a GitHub Repository and make improvements to the existing code.</w:t>
-            </w:r>
+              <w:t>Yocto+SPDX is an ongoing opensource software development project.  The purpose of UNOs Yocto+SPDX group is to migrate</w:t>
+            </w:r>
+            <w:r>
+              <w:rPr>
+                <w:rFonts w:ascii="Arial" w:hAnsi="Arial" w:cs="Arial"/>
+              </w:rPr>
+              <w:t>/fork</w:t>
+            </w:r>
+            <w:r>
+              <w:rPr>
+                <w:rFonts w:ascii="Arial" w:hAnsi="Arial" w:cs="Arial"/>
+              </w:rPr>
+              <w:t xml:space="preserve"> </w:t>
+            </w:r>
+            <w:r>
+              <w:rPr>
+                <w:rFonts w:ascii="Arial" w:hAnsi="Arial" w:cs="Arial"/>
+              </w:rPr>
+              <w:t xml:space="preserve">and manage </w:t>
+            </w:r>
+            <w:r>
+              <w:rPr>
+                <w:rFonts w:ascii="Arial" w:hAnsi="Arial" w:cs="Arial"/>
+              </w:rPr>
+              <w:t>the current project to a GitHub Repository and make improvements to the existing code.</w:t>
+            </w:r>
+            <w:bookmarkStart w:id="0" w:name="_GoBack"/>
+            <w:bookmarkEnd w:id="0"/>
           </w:p>
         </w:tc>
       </w:tr>
@@ -665,6 +691,12 @@
                 <w:rFonts w:ascii="Arial" w:hAnsi="Arial" w:cs="Arial"/>
               </w:rPr>
             </w:pPr>
+            <w:r>
+              <w:rPr>
+                <w:rFonts w:ascii="Arial" w:hAnsi="Arial" w:cs="Arial"/>
+              </w:rPr>
+              <w:t xml:space="preserve">Description </w:t>
+            </w:r>
             <w:r>
               <w:rPr>
                 <w:rFonts w:ascii="Arial" w:hAnsi="Arial" w:cs="Arial"/>
@@ -1052,7 +1084,14 @@
                 <w:rFonts w:ascii="Arial" w:hAnsi="Arial" w:cs="Arial"/>
                 <w:b/>
               </w:rPr>
-              <w:t>Summary Milestones</w:t>
+              <w:t>Milestone</w:t>
+            </w:r>
+            <w:r>
+              <w:rPr>
+                <w:rFonts w:ascii="Arial" w:hAnsi="Arial" w:cs="Arial"/>
+                <w:b/>
+              </w:rPr>
+              <w:t xml:space="preserve"> Definitions</w:t>
             </w:r>
           </w:p>
         </w:tc>
@@ -1102,7 +1141,19 @@
               <w:rPr>
                 <w:rFonts w:ascii="Arial" w:hAnsi="Arial" w:cs="Arial"/>
               </w:rPr>
-              <w:t xml:space="preserve"> – </w:t>
+              <w:t xml:space="preserve"> </w:t>
+            </w:r>
+            <w:r>
+              <w:rPr>
+                <w:rFonts w:ascii="Arial" w:hAnsi="Arial" w:cs="Arial"/>
+              </w:rPr>
+              <w:t xml:space="preserve">(Analysis and Design) </w:t>
+            </w:r>
+            <w:r>
+              <w:rPr>
+                <w:rFonts w:ascii="Arial" w:hAnsi="Arial" w:cs="Arial"/>
+              </w:rPr>
+              <w:t xml:space="preserve">– </w:t>
             </w:r>
             <w:r>
               <w:rPr>
@@ -1162,10 +1213,26 @@
               <w:rPr>
                 <w:rFonts w:ascii="Arial" w:hAnsi="Arial" w:cs="Arial"/>
               </w:rPr>
-              <w:t xml:space="preserve"> - </w:t>
-            </w:r>
-            <w:bookmarkStart w:id="0" w:name="_GoBack"/>
-            <w:bookmarkEnd w:id="0"/>
+              <w:t xml:space="preserve"> </w:t>
+            </w:r>
+            <w:r>
+              <w:rPr>
+                <w:rFonts w:ascii="Arial" w:hAnsi="Arial" w:cs="Arial"/>
+              </w:rPr>
+              <w:t>(Proof of Concept) –</w:t>
+            </w:r>
+            <w:r>
+              <w:rPr>
+                <w:rFonts w:ascii="Arial" w:hAnsi="Arial" w:cs="Arial"/>
+              </w:rPr>
+              <w:t xml:space="preserve"> </w:t>
+            </w:r>
+            <w:r>
+              <w:rPr>
+                <w:rFonts w:ascii="Arial" w:hAnsi="Arial" w:cs="Arial"/>
+              </w:rPr>
+              <w:t>Update Running Project Documents, Full Working System Mock-up, Code Completion Management Plan</w:t>
+            </w:r>
           </w:p>
         </w:tc>
         <w:tc>
@@ -1211,8 +1278,51 @@
             <w:r>
               <w:rPr>
                 <w:rFonts w:ascii="Arial" w:hAnsi="Arial" w:cs="Arial"/>
-              </w:rPr>
-              <w:t xml:space="preserve"> - </w:t>
+                <w:b/>
+              </w:rPr>
+              <w:t xml:space="preserve"> </w:t>
+            </w:r>
+            <w:r>
+              <w:rPr>
+                <w:rFonts w:ascii="Arial" w:hAnsi="Arial" w:cs="Arial"/>
+              </w:rPr>
+              <w:t>(</w:t>
+            </w:r>
+            <w:r>
+              <w:rPr>
+                <w:rFonts w:ascii="Arial" w:hAnsi="Arial" w:cs="Arial"/>
+              </w:rPr>
+              <w:t>Working Prototype</w:t>
+            </w:r>
+            <w:r>
+              <w:rPr>
+                <w:rFonts w:ascii="Arial" w:hAnsi="Arial" w:cs="Arial"/>
+              </w:rPr>
+              <w:t>)</w:t>
+            </w:r>
+            <w:r>
+              <w:rPr>
+                <w:rFonts w:ascii="Arial" w:hAnsi="Arial" w:cs="Arial"/>
+              </w:rPr>
+              <w:t xml:space="preserve"> </w:t>
+            </w:r>
+            <w:r>
+              <w:rPr>
+                <w:rFonts w:ascii="Arial" w:hAnsi="Arial" w:cs="Arial"/>
+              </w:rPr>
+              <w:t>–</w:t>
+            </w:r>
+            <w:r>
+              <w:rPr>
+                <w:rFonts w:ascii="Arial" w:hAnsi="Arial" w:cs="Arial"/>
+              </w:rPr>
+              <w:t xml:space="preserve"> </w:t>
+            </w:r>
+            <w:r>
+              <w:rPr>
+                <w:rFonts w:ascii="Arial" w:hAnsi="Arial" w:cs="Arial"/>
+              </w:rPr>
+              <w:t>Update Running Project Documents, Full Working System Prototype, Installation Instructions, Bug Tracking System,  Slide Deck, articulating relevant systems aspects</w:t>
             </w:r>
           </w:p>
         </w:tc>
@@ -1260,7 +1370,31 @@
               <w:rPr>
                 <w:rFonts w:ascii="Arial" w:hAnsi="Arial" w:cs="Arial"/>
               </w:rPr>
-              <w:t xml:space="preserve"> - </w:t>
+              <w:t xml:space="preserve"> </w:t>
+            </w:r>
+            <w:r>
+              <w:rPr>
+                <w:rFonts w:ascii="Arial" w:hAnsi="Arial" w:cs="Arial"/>
+              </w:rPr>
+              <w:t>(Advanced Prototype/Final Destination) –</w:t>
+            </w:r>
+            <w:r>
+              <w:rPr>
+                <w:rFonts w:ascii="Arial" w:hAnsi="Arial" w:cs="Arial"/>
+              </w:rPr>
+              <w:t xml:space="preserve"> </w:t>
+            </w:r>
+            <w:r>
+              <w:rPr>
+                <w:rFonts w:ascii="Arial" w:hAnsi="Arial" w:cs="Arial"/>
+              </w:rPr>
+              <w:t>Update Running Project Documents</w:t>
+            </w:r>
+            <w:r>
+              <w:rPr>
+                <w:rFonts w:ascii="Arial" w:hAnsi="Arial" w:cs="Arial"/>
+              </w:rPr>
+              <w:t>, Finalize working prototype, Unit Testing, Critique Statements/Bug Reporting on other systems</w:t>
             </w:r>
           </w:p>
         </w:tc>
@@ -2259,6 +2393,7 @@
   <w:style w:type="character" w:default="1" w:styleId="DefaultParagraphFont">
     <w:name w:val="Default Paragraph Font"/>
     <w:uiPriority w:val="1"/>
+    <w:semiHidden/>
     <w:unhideWhenUsed/>
   </w:style>
   <w:style w:type="table" w:default="1" w:styleId="TableNormal">

--- a/misc/Project_Charter.docx
+++ b/misc/Project_Charter.docx
@@ -552,8 +552,6 @@
               </w:rPr>
               <w:t>the current project to a GitHub Repository and make improvements to the existing code.</w:t>
             </w:r>
-            <w:bookmarkStart w:id="0" w:name="_GoBack"/>
-            <w:bookmarkEnd w:id="0"/>
           </w:p>
         </w:tc>
       </w:tr>
@@ -644,6 +642,52 @@
                 <w:sz w:val="20"/>
                 <w:szCs w:val="20"/>
               </w:rPr>
+              <w:t>The Software Package Data Exchange® (SPDX®) specification is a standard format for communicating the components, licenses and copyrights associated with a software package.</w:t>
+            </w:r>
+          </w:p>
+          <w:p>
+            <w:pPr>
+              <w:pStyle w:val="NormalWeb"/>
+              <w:rPr>
+                <w:rFonts w:ascii="Arial" w:hAnsi="Arial" w:cs="Arial"/>
+                <w:sz w:val="20"/>
+                <w:szCs w:val="20"/>
+              </w:rPr>
+            </w:pPr>
+            <w:r>
+              <w:rPr>
+                <w:rFonts w:ascii="Arial" w:hAnsi="Arial" w:cs="Arial"/>
+                <w:sz w:val="20"/>
+                <w:szCs w:val="20"/>
+              </w:rPr>
+              <w:t xml:space="preserve">Source: </w:t>
+            </w:r>
+            <w:r>
+              <w:rPr>
+                <w:rFonts w:ascii="Arial" w:hAnsi="Arial" w:cs="Arial"/>
+                <w:sz w:val="20"/>
+                <w:szCs w:val="20"/>
+              </w:rPr>
+              <w:t>https://spdx.org/about-spdx/what-is-spdx</w:t>
+            </w:r>
+            <w:bookmarkStart w:id="0" w:name="_GoBack"/>
+            <w:bookmarkEnd w:id="0"/>
+          </w:p>
+          <w:p>
+            <w:pPr>
+              <w:pStyle w:val="NormalWeb"/>
+              <w:rPr>
+                <w:rFonts w:ascii="Arial" w:hAnsi="Arial" w:cs="Arial"/>
+                <w:sz w:val="20"/>
+                <w:szCs w:val="20"/>
+              </w:rPr>
+            </w:pPr>
+            <w:r>
+              <w:rPr>
+                <w:rFonts w:ascii="Arial" w:hAnsi="Arial" w:cs="Arial"/>
+                <w:sz w:val="20"/>
+                <w:szCs w:val="20"/>
+              </w:rPr>
               <w:t>The Yocto+SPDX project is built to integrated SPDX generation into the Yocto build process. The Yocto Project is an open source collaboration project that provides templates, tools and methods to help create custom Linux-based systems for embedded products regardless of the hardware architecture (</w:t>
             </w:r>
             <w:hyperlink r:id="rId7" w:tooltip="http://www.yoctoproject.org" w:history="1">
@@ -689,25 +733,33 @@
             <w:pPr>
               <w:rPr>
                 <w:rFonts w:ascii="Arial" w:hAnsi="Arial" w:cs="Arial"/>
-              </w:rPr>
-            </w:pPr>
-            <w:r>
-              <w:rPr>
-                <w:rFonts w:ascii="Arial" w:hAnsi="Arial" w:cs="Arial"/>
+                <w:sz w:val="20"/>
+                <w:szCs w:val="20"/>
+              </w:rPr>
+            </w:pPr>
+            <w:r>
+              <w:rPr>
+                <w:rFonts w:ascii="Arial" w:hAnsi="Arial" w:cs="Arial"/>
+                <w:sz w:val="20"/>
+                <w:szCs w:val="20"/>
+              </w:rPr>
+              <w:t xml:space="preserve">Yocto+SPDX </w:t>
+            </w:r>
+            <w:r>
+              <w:rPr>
+                <w:rFonts w:ascii="Arial" w:hAnsi="Arial" w:cs="Arial"/>
+                <w:sz w:val="20"/>
+                <w:szCs w:val="20"/>
               </w:rPr>
               <w:t xml:space="preserve">Description </w:t>
             </w:r>
             <w:r>
               <w:rPr>
                 <w:rFonts w:ascii="Arial" w:hAnsi="Arial" w:cs="Arial"/>
-              </w:rPr>
-              <w:t xml:space="preserve">Source: </w:t>
-            </w:r>
-            <w:r>
-              <w:rPr>
-                <w:rFonts w:ascii="Arial" w:hAnsi="Arial" w:cs="Arial"/>
-              </w:rPr>
-              <w:t>https://spdx.org/tools/community/yoctospdx</w:t>
+                <w:sz w:val="20"/>
+                <w:szCs w:val="20"/>
+              </w:rPr>
+              <w:t>Source: https://spdx.org/tools/community/yoctospdx</w:t>
             </w:r>
           </w:p>
         </w:tc>
